--- a/Documents/Paper Outline.docx
+++ b/Documents/Paper Outline.docx
@@ -3,17 +3,24 @@
 <w:document xmlns:wpc="http://schemas.microsoft.com/office/word/2010/wordprocessingCanvas" xmlns:mc="http://schemas.openxmlformats.org/markup-compatibility/2006" xmlns:o="urn:schemas-microsoft-com:office:office" xmlns:r="http://schemas.openxmlformats.org/officeDocument/2006/relationships" xmlns:m="http://schemas.openxmlformats.org/officeDocument/2006/math" xmlns:v="urn:schemas-microsoft-com:vml" xmlns:wp14="http://schemas.microsoft.com/office/word/2010/wordprocessingDrawing" xmlns:wp="http://schemas.openxmlformats.org/drawingml/2006/wordprocessingDrawing" xmlns:w10="urn:schemas-microsoft-com:office:word" xmlns:w="http://schemas.openxmlformats.org/wordprocessingml/2006/main" xmlns:w14="http://schemas.microsoft.com/office/word/2010/wordml" xmlns:w15="http://schemas.microsoft.com/office/word/2012/wordml" xmlns:wpg="http://schemas.microsoft.com/office/word/2010/wordprocessingGroup" xmlns:wpi="http://schemas.microsoft.com/office/word/2010/wordprocessingInk" xmlns:wne="http://schemas.microsoft.com/office/word/2006/wordml" xmlns:wps="http://schemas.microsoft.com/office/word/2010/wordprocessingShape" mc:Ignorable="w14 w15 wp14">
   <w:body>
     <w:p>
+      <w:pPr>
+        <w:spacing w:line="480" w:lineRule="auto"/>
+      </w:pPr>
       <w:r>
         <w:t>Kevin Zhang</w:t>
       </w:r>
     </w:p>
     <w:p>
+      <w:pPr>
+        <w:spacing w:line="480" w:lineRule="auto"/>
+      </w:pPr>
       <w:r>
         <w:t>4/25/16</w:t>
       </w:r>
     </w:p>
     <w:p>
       <w:pPr>
+        <w:spacing w:line="480" w:lineRule="auto"/>
         <w:jc w:val="center"/>
       </w:pPr>
       <w:r>
@@ -27,6 +34,7 @@
           <w:ilvl w:val="0"/>
           <w:numId w:val="1"/>
         </w:numPr>
+        <w:spacing w:line="480" w:lineRule="auto"/>
       </w:pPr>
       <w:r>
         <w:t>Executive Summary</w:t>
@@ -36,9 +44,52 @@
       <w:pPr>
         <w:pStyle w:val="ListParagraph"/>
         <w:numPr>
+          <w:ilvl w:val="1"/>
+          <w:numId w:val="1"/>
+        </w:numPr>
+        <w:spacing w:line="480" w:lineRule="auto"/>
+      </w:pPr>
+      <w:r>
+        <w:t>Discuss the ubiquitous nature of eigenvalue and eigenvectors, in that they are used in a wide range of fields and ideas that involve data compression or large sets of data</w:t>
+      </w:r>
+    </w:p>
+    <w:p>
+      <w:pPr>
+        <w:pStyle w:val="ListParagraph"/>
+        <w:numPr>
+          <w:ilvl w:val="1"/>
+          <w:numId w:val="1"/>
+        </w:numPr>
+        <w:spacing w:line="480" w:lineRule="auto"/>
+      </w:pPr>
+      <w:r>
+        <w:t xml:space="preserve">Plan is to compare the performance of an Eigen faces algorithm for facial recognition with other algorithms, such as pixel space and correlation. </w:t>
+      </w:r>
+    </w:p>
+    <w:p>
+      <w:pPr>
+        <w:pStyle w:val="ListParagraph"/>
+        <w:numPr>
+          <w:ilvl w:val="1"/>
+          <w:numId w:val="1"/>
+        </w:numPr>
+        <w:spacing w:line="480" w:lineRule="auto"/>
+      </w:pPr>
+      <w:r>
+        <w:t>Trying to prove the power of Eigen stuff</w:t>
+      </w:r>
+      <w:r>
+        <w:tab/>
+      </w:r>
+    </w:p>
+    <w:p>
+      <w:pPr>
+        <w:pStyle w:val="ListParagraph"/>
+        <w:numPr>
           <w:ilvl w:val="0"/>
           <w:numId w:val="1"/>
         </w:numPr>
+        <w:spacing w:line="480" w:lineRule="auto"/>
       </w:pPr>
       <w:r>
         <w:t>Background and Terminology</w:t>
@@ -48,9 +99,49 @@
       <w:pPr>
         <w:pStyle w:val="ListParagraph"/>
         <w:numPr>
+          <w:ilvl w:val="1"/>
+          <w:numId w:val="1"/>
+        </w:numPr>
+        <w:spacing w:line="480" w:lineRule="auto"/>
+      </w:pPr>
+      <w:r>
+        <w:t>Discuss Matrices, LSAE, Applying them to Data</w:t>
+      </w:r>
+    </w:p>
+    <w:p>
+      <w:pPr>
+        <w:pStyle w:val="ListParagraph"/>
+        <w:numPr>
+          <w:ilvl w:val="1"/>
+          <w:numId w:val="1"/>
+        </w:numPr>
+        <w:spacing w:line="480" w:lineRule="auto"/>
+      </w:pPr>
+      <w:r>
+        <w:t>Talk all about Eigen stuff</w:t>
+      </w:r>
+    </w:p>
+    <w:p>
+      <w:pPr>
+        <w:pStyle w:val="ListParagraph"/>
+        <w:numPr>
+          <w:ilvl w:val="1"/>
+          <w:numId w:val="1"/>
+        </w:numPr>
+        <w:spacing w:line="480" w:lineRule="auto"/>
+      </w:pPr>
+      <w:r>
+        <w:t>Explain how facial recognition works</w:t>
+      </w:r>
+    </w:p>
+    <w:p>
+      <w:pPr>
+        <w:pStyle w:val="ListParagraph"/>
+        <w:numPr>
           <w:ilvl w:val="0"/>
           <w:numId w:val="1"/>
         </w:numPr>
+        <w:spacing w:line="480" w:lineRule="auto"/>
       </w:pPr>
       <w:r>
         <w:t>Algorithms and Justifications</w:t>
@@ -60,9 +151,49 @@
       <w:pPr>
         <w:pStyle w:val="ListParagraph"/>
         <w:numPr>
+          <w:ilvl w:val="1"/>
+          <w:numId w:val="1"/>
+        </w:numPr>
+        <w:spacing w:line="480" w:lineRule="auto"/>
+      </w:pPr>
+      <w:r>
+        <w:t>Talk about Pixel Space Algorithm, what it is and its pros and cons</w:t>
+      </w:r>
+    </w:p>
+    <w:p>
+      <w:pPr>
+        <w:pStyle w:val="ListParagraph"/>
+        <w:numPr>
+          <w:ilvl w:val="1"/>
+          <w:numId w:val="1"/>
+        </w:numPr>
+        <w:spacing w:line="480" w:lineRule="auto"/>
+      </w:pPr>
+      <w:r>
+        <w:t>Talk about Correlation Algorithm, what it is and its pros and cons</w:t>
+      </w:r>
+    </w:p>
+    <w:p>
+      <w:pPr>
+        <w:pStyle w:val="ListParagraph"/>
+        <w:numPr>
+          <w:ilvl w:val="1"/>
+          <w:numId w:val="1"/>
+        </w:numPr>
+        <w:spacing w:line="480" w:lineRule="auto"/>
+      </w:pPr>
+      <w:r>
+        <w:t>Talk about Eigen face Algorithm, what it is, and why we believe it’s superior in performance, and maybe accuracy</w:t>
+      </w:r>
+    </w:p>
+    <w:p>
+      <w:pPr>
+        <w:pStyle w:val="ListParagraph"/>
+        <w:numPr>
           <w:ilvl w:val="0"/>
           <w:numId w:val="1"/>
         </w:numPr>
+        <w:spacing w:line="480" w:lineRule="auto"/>
       </w:pPr>
       <w:r>
         <w:t>Comparison of performance</w:t>
@@ -72,9 +203,63 @@
       <w:pPr>
         <w:pStyle w:val="ListParagraph"/>
         <w:numPr>
+          <w:ilvl w:val="1"/>
+          <w:numId w:val="1"/>
+        </w:numPr>
+        <w:spacing w:line="480" w:lineRule="auto"/>
+      </w:pPr>
+      <w:r>
+        <w:t>Discuss how accuracy and performance, maybe also the numbers of lines of code play into determining how good an algorithm is. Space could also be a factor.</w:t>
+      </w:r>
+    </w:p>
+    <w:p>
+      <w:pPr>
+        <w:pStyle w:val="ListParagraph"/>
+        <w:numPr>
+          <w:ilvl w:val="1"/>
+          <w:numId w:val="1"/>
+        </w:numPr>
+        <w:spacing w:line="480" w:lineRule="auto"/>
+      </w:pPr>
+      <w:r>
+        <w:t>Compare the performance of the three algorithms with a 344 training dataset and a 43 test set.</w:t>
+      </w:r>
+    </w:p>
+    <w:p>
+      <w:pPr>
+        <w:pStyle w:val="ListParagraph"/>
+        <w:numPr>
+          <w:ilvl w:val="1"/>
+          <w:numId w:val="1"/>
+        </w:numPr>
+        <w:spacing w:line="480" w:lineRule="auto"/>
+      </w:pPr>
+      <w:r>
+        <w:lastRenderedPageBreak/>
+        <w:t>Compare the performance of the three algorithms with a 43 training dataset and a 344 test set.</w:t>
+      </w:r>
+    </w:p>
+    <w:p>
+      <w:pPr>
+        <w:pStyle w:val="ListParagraph"/>
+        <w:numPr>
+          <w:ilvl w:val="1"/>
+          <w:numId w:val="1"/>
+        </w:numPr>
+        <w:spacing w:line="480" w:lineRule="auto"/>
+      </w:pPr>
+      <w:r>
+        <w:t>Talk about why the results are what they are</w:t>
+      </w:r>
+    </w:p>
+    <w:p>
+      <w:pPr>
+        <w:pStyle w:val="ListParagraph"/>
+        <w:numPr>
           <w:ilvl w:val="0"/>
           <w:numId w:val="1"/>
         </w:numPr>
+        <w:spacing w:line="480" w:lineRule="auto"/>
       </w:pPr>
       <w:r>
         <w:t>Conclusions</w:t>
@@ -84,9 +269,111 @@
       </w:r>
       <w:r>
         <w:tab/>
+      </w:r>
+    </w:p>
+    <w:p>
+      <w:pPr>
+        <w:pStyle w:val="ListParagraph"/>
+        <w:numPr>
+          <w:ilvl w:val="1"/>
+          <w:numId w:val="1"/>
+        </w:numPr>
+        <w:spacing w:line="480" w:lineRule="auto"/>
+      </w:pPr>
+      <w:r>
+        <w:t xml:space="preserve">Validate/Disprove the power of the </w:t>
+      </w:r>
+      <w:proofErr w:type="spellStart"/>
+      <w:r>
+        <w:t>eigen</w:t>
+      </w:r>
+      <w:proofErr w:type="spellEnd"/>
+      <w:r>
+        <w:t xml:space="preserve"> stuff</w:t>
+      </w:r>
+    </w:p>
+    <w:p>
+      <w:pPr>
+        <w:pStyle w:val="ListParagraph"/>
+        <w:numPr>
+          <w:ilvl w:val="1"/>
+          <w:numId w:val="1"/>
+        </w:numPr>
+        <w:spacing w:line="480" w:lineRule="auto"/>
+      </w:pPr>
+      <w:r>
+        <w:t xml:space="preserve">Thinking about </w:t>
+      </w:r>
+      <w:proofErr w:type="spellStart"/>
+      <w:r>
+        <w:t>eigen</w:t>
+      </w:r>
+      <w:proofErr w:type="spellEnd"/>
+      <w:r>
+        <w:t xml:space="preserve"> stuff and what they mean, talk about defense of assertions about </w:t>
+      </w:r>
+      <w:proofErr w:type="spellStart"/>
+      <w:r>
+        <w:t>eigen</w:t>
+      </w:r>
+      <w:proofErr w:type="spellEnd"/>
+      <w:r>
+        <w:t xml:space="preserve"> algorithm and the extent to which it was true</w:t>
+      </w:r>
+    </w:p>
+    <w:p>
+      <w:pPr>
+        <w:pStyle w:val="ListParagraph"/>
+        <w:numPr>
+          <w:ilvl w:val="1"/>
+          <w:numId w:val="1"/>
+        </w:numPr>
+        <w:spacing w:line="480" w:lineRule="auto"/>
+      </w:pPr>
+      <w:r>
+        <w:t>Talk about improvements/fallacies in the experiment.</w:t>
+      </w:r>
+    </w:p>
+    <w:p>
+      <w:pPr>
+        <w:pStyle w:val="ListParagraph"/>
+        <w:numPr>
+          <w:ilvl w:val="1"/>
+          <w:numId w:val="1"/>
+        </w:numPr>
+        <w:spacing w:line="480" w:lineRule="auto"/>
+      </w:pPr>
+      <w:r>
+        <w:t>Talk about how to potentially fix lighting/contrast problems, being able to extend this to all kinds of images, not just the class data.</w:t>
       </w:r>
       <w:bookmarkStart w:id="0" w:name="_GoBack"/>
       <w:bookmarkEnd w:id="0"/>
+    </w:p>
+    <w:p>
+      <w:pPr>
+        <w:pStyle w:val="ListParagraph"/>
+        <w:numPr>
+          <w:ilvl w:val="1"/>
+          <w:numId w:val="1"/>
+        </w:numPr>
+        <w:spacing w:line="480" w:lineRule="auto"/>
+      </w:pPr>
+      <w:r>
+        <w:t>Talk about Fisher faces and what they could potentially do</w:t>
+      </w:r>
+    </w:p>
+    <w:p>
+      <w:pPr>
+        <w:pStyle w:val="ListParagraph"/>
+        <w:numPr>
+          <w:ilvl w:val="1"/>
+          <w:numId w:val="1"/>
+        </w:numPr>
+        <w:spacing w:line="480" w:lineRule="auto"/>
+      </w:pPr>
+      <w:r>
+        <w:t>End with a majestic statement.</w:t>
+      </w:r>
     </w:p>
     <w:sectPr>
       <w:pgSz w:w="12240" w:h="15840"/>
@@ -113,7 +400,7 @@
         <w:ind w:left="720" w:hanging="360"/>
       </w:pPr>
     </w:lvl>
-    <w:lvl w:ilvl="1" w:tplc="04090019" w:tentative="1">
+    <w:lvl w:ilvl="1" w:tplc="04090019">
       <w:start w:val="1"/>
       <w:numFmt w:val="lowerLetter"/>
       <w:lvlText w:val="%2."/>

--- a/Documents/Paper Outline.docx
+++ b/Documents/Paper Outline.docx
@@ -346,6 +346,1060 @@
       <w:r>
         <w:t>Talk about how to potentially fix lighting/contrast problems, being able to extend this to all kinds of images, not just the class data.</w:t>
       </w:r>
+    </w:p>
+    <w:p>
+      <w:pPr>
+        <w:pStyle w:val="ListParagraph"/>
+        <w:numPr>
+          <w:ilvl w:val="1"/>
+          <w:numId w:val="1"/>
+        </w:numPr>
+        <w:spacing w:line="480" w:lineRule="auto"/>
+      </w:pPr>
+      <w:r>
+        <w:t>Talk about Fisher faces and what they could potentially do</w:t>
+      </w:r>
+    </w:p>
+    <w:p>
+      <w:pPr>
+        <w:pStyle w:val="ListParagraph"/>
+        <w:numPr>
+          <w:ilvl w:val="1"/>
+          <w:numId w:val="1"/>
+        </w:numPr>
+        <w:spacing w:line="480" w:lineRule="auto"/>
+      </w:pPr>
+      <w:r>
+        <w:t>End with a majestic statement.</w:t>
+      </w:r>
+    </w:p>
+    <w:p>
+      <w:pPr>
+        <w:spacing w:line="480" w:lineRule="auto"/>
+      </w:pPr>
+    </w:p>
+    <w:p>
+      <w:pPr>
+        <w:spacing w:line="480" w:lineRule="auto"/>
+      </w:pPr>
+      <w:r>
+        <w:t>Data for Performance Runs</w:t>
+      </w:r>
+    </w:p>
+    <w:tbl>
+      <w:tblPr>
+        <w:tblStyle w:val="TableGrid"/>
+        <w:tblW w:w="0" w:type="auto"/>
+        <w:tblLook w:val="04A0" w:firstRow="1" w:lastRow="0" w:firstColumn="1" w:lastColumn="0" w:noHBand="0" w:noVBand="1"/>
+      </w:tblPr>
+      <w:tblGrid>
+        <w:gridCol w:w="3116"/>
+        <w:gridCol w:w="3117"/>
+        <w:gridCol w:w="3117"/>
+      </w:tblGrid>
+      <w:tr>
+        <w:tc>
+          <w:tcPr>
+            <w:tcW w:w="3116" w:type="dxa"/>
+          </w:tcPr>
+          <w:p>
+            <w:pPr>
+              <w:spacing w:line="480" w:lineRule="auto"/>
+            </w:pPr>
+            <w:r>
+              <w:t>301</w:t>
+            </w:r>
+            <w:r>
+              <w:t xml:space="preserve"> TRAINING SET</w:t>
+            </w:r>
+          </w:p>
+        </w:tc>
+        <w:tc>
+          <w:tcPr>
+            <w:tcW w:w="3117" w:type="dxa"/>
+          </w:tcPr>
+          <w:p>
+            <w:pPr>
+              <w:spacing w:line="480" w:lineRule="auto"/>
+            </w:pPr>
+            <w:r>
+              <w:t>Time</w:t>
+            </w:r>
+          </w:p>
+        </w:tc>
+        <w:tc>
+          <w:tcPr>
+            <w:tcW w:w="3117" w:type="dxa"/>
+          </w:tcPr>
+          <w:p>
+            <w:pPr>
+              <w:spacing w:line="480" w:lineRule="auto"/>
+            </w:pPr>
+            <w:r>
+              <w:t>Accuracy</w:t>
+            </w:r>
+          </w:p>
+        </w:tc>
+      </w:tr>
+      <w:tr>
+        <w:tc>
+          <w:tcPr>
+            <w:tcW w:w="3116" w:type="dxa"/>
+          </w:tcPr>
+          <w:p>
+            <w:pPr>
+              <w:spacing w:line="480" w:lineRule="auto"/>
+            </w:pPr>
+            <w:proofErr w:type="spellStart"/>
+            <w:r>
+              <w:t>Eigenfaces</w:t>
+            </w:r>
+            <w:proofErr w:type="spellEnd"/>
+          </w:p>
+        </w:tc>
+        <w:tc>
+          <w:tcPr>
+            <w:tcW w:w="3117" w:type="dxa"/>
+          </w:tcPr>
+          <w:p>
+            <w:pPr>
+              <w:spacing w:line="480" w:lineRule="auto"/>
+            </w:pPr>
+            <w:r>
+              <w:t>122.83 seconds</w:t>
+            </w:r>
+          </w:p>
+        </w:tc>
+        <w:tc>
+          <w:tcPr>
+            <w:tcW w:w="3117" w:type="dxa"/>
+          </w:tcPr>
+          <w:p>
+            <w:pPr>
+              <w:spacing w:line="480" w:lineRule="auto"/>
+            </w:pPr>
+            <w:r>
+              <w:t>100%</w:t>
+            </w:r>
+          </w:p>
+        </w:tc>
+      </w:tr>
+      <w:tr>
+        <w:tc>
+          <w:tcPr>
+            <w:tcW w:w="3116" w:type="dxa"/>
+          </w:tcPr>
+          <w:p>
+            <w:pPr>
+              <w:spacing w:line="480" w:lineRule="auto"/>
+            </w:pPr>
+            <w:r>
+              <w:t>Image Correlation</w:t>
+            </w:r>
+          </w:p>
+        </w:tc>
+        <w:tc>
+          <w:tcPr>
+            <w:tcW w:w="3117" w:type="dxa"/>
+          </w:tcPr>
+          <w:p>
+            <w:pPr>
+              <w:spacing w:line="480" w:lineRule="auto"/>
+            </w:pPr>
+            <w:r>
+              <w:t>95.74 seconds</w:t>
+            </w:r>
+          </w:p>
+        </w:tc>
+        <w:tc>
+          <w:tcPr>
+            <w:tcW w:w="3117" w:type="dxa"/>
+          </w:tcPr>
+          <w:p>
+            <w:pPr>
+              <w:spacing w:line="480" w:lineRule="auto"/>
+            </w:pPr>
+            <w:r>
+              <w:t>100%</w:t>
+            </w:r>
+          </w:p>
+        </w:tc>
+      </w:tr>
+      <w:tr>
+        <w:tc>
+          <w:tcPr>
+            <w:tcW w:w="3116" w:type="dxa"/>
+          </w:tcPr>
+          <w:p>
+            <w:pPr>
+              <w:spacing w:line="480" w:lineRule="auto"/>
+            </w:pPr>
+            <w:r>
+              <w:t>Euclidean Distance</w:t>
+            </w:r>
+          </w:p>
+        </w:tc>
+        <w:tc>
+          <w:tcPr>
+            <w:tcW w:w="3117" w:type="dxa"/>
+          </w:tcPr>
+          <w:p>
+            <w:pPr>
+              <w:spacing w:line="480" w:lineRule="auto"/>
+            </w:pPr>
+            <w:r>
+              <w:t>23.55 seconds</w:t>
+            </w:r>
+          </w:p>
+        </w:tc>
+        <w:tc>
+          <w:tcPr>
+            <w:tcW w:w="3117" w:type="dxa"/>
+          </w:tcPr>
+          <w:p>
+            <w:pPr>
+              <w:spacing w:line="480" w:lineRule="auto"/>
+            </w:pPr>
+            <w:r>
+              <w:t>100%</w:t>
+            </w:r>
+          </w:p>
+        </w:tc>
+      </w:tr>
+    </w:tbl>
+    <w:p>
+      <w:pPr>
+        <w:spacing w:line="480" w:lineRule="auto"/>
+      </w:pPr>
+    </w:p>
+    <w:p>
+      <w:pPr>
+        <w:spacing w:line="480" w:lineRule="auto"/>
+      </w:pPr>
+    </w:p>
+    <w:p>
+      <w:pPr>
+        <w:spacing w:line="480" w:lineRule="auto"/>
+      </w:pPr>
+    </w:p>
+    <w:p>
+      <w:pPr>
+        <w:spacing w:line="480" w:lineRule="auto"/>
+      </w:pPr>
+    </w:p>
+    <w:tbl>
+      <w:tblPr>
+        <w:tblStyle w:val="TableGrid"/>
+        <w:tblW w:w="0" w:type="auto"/>
+        <w:tblLook w:val="04A0" w:firstRow="1" w:lastRow="0" w:firstColumn="1" w:lastColumn="0" w:noHBand="0" w:noVBand="1"/>
+      </w:tblPr>
+      <w:tblGrid>
+        <w:gridCol w:w="3116"/>
+        <w:gridCol w:w="3117"/>
+        <w:gridCol w:w="3117"/>
+      </w:tblGrid>
+      <w:tr>
+        <w:tc>
+          <w:tcPr>
+            <w:tcW w:w="3116" w:type="dxa"/>
+          </w:tcPr>
+          <w:p>
+            <w:pPr>
+              <w:spacing w:line="480" w:lineRule="auto"/>
+            </w:pPr>
+            <w:r>
+              <w:lastRenderedPageBreak/>
+              <w:t>43 TRAINING SET</w:t>
+            </w:r>
+          </w:p>
+        </w:tc>
+        <w:tc>
+          <w:tcPr>
+            <w:tcW w:w="3117" w:type="dxa"/>
+          </w:tcPr>
+          <w:p>
+            <w:pPr>
+              <w:spacing w:line="480" w:lineRule="auto"/>
+            </w:pPr>
+            <w:r>
+              <w:t>Time</w:t>
+            </w:r>
+          </w:p>
+        </w:tc>
+        <w:tc>
+          <w:tcPr>
+            <w:tcW w:w="3117" w:type="dxa"/>
+          </w:tcPr>
+          <w:p>
+            <w:pPr>
+              <w:spacing w:line="480" w:lineRule="auto"/>
+            </w:pPr>
+            <w:r>
+              <w:t>Accuracy</w:t>
+            </w:r>
+          </w:p>
+        </w:tc>
+      </w:tr>
+      <w:tr>
+        <w:tc>
+          <w:tcPr>
+            <w:tcW w:w="3116" w:type="dxa"/>
+          </w:tcPr>
+          <w:p>
+            <w:pPr>
+              <w:spacing w:line="480" w:lineRule="auto"/>
+            </w:pPr>
+            <w:r>
+              <w:t>E</w:t>
+            </w:r>
+            <w:r>
+              <w:t>100%15.63</w:t>
+            </w:r>
+            <w:r>
+              <w:t>igenfaces</w:t>
+            </w:r>
+          </w:p>
+        </w:tc>
+        <w:tc>
+          <w:tcPr>
+            <w:tcW w:w="3117" w:type="dxa"/>
+          </w:tcPr>
+          <w:p>
+            <w:pPr>
+              <w:spacing w:line="480" w:lineRule="auto"/>
+            </w:pPr>
+            <w:r>
+              <w:t>72.93 seconds</w:t>
+            </w:r>
+          </w:p>
+        </w:tc>
+        <w:tc>
+          <w:tcPr>
+            <w:tcW w:w="3117" w:type="dxa"/>
+          </w:tcPr>
+          <w:p>
+            <w:pPr>
+              <w:spacing w:line="480" w:lineRule="auto"/>
+            </w:pPr>
+            <w:r>
+              <w:t>89.37%</w:t>
+            </w:r>
+          </w:p>
+        </w:tc>
+      </w:tr>
+      <w:tr>
+        <w:tc>
+          <w:tcPr>
+            <w:tcW w:w="3116" w:type="dxa"/>
+          </w:tcPr>
+          <w:p>
+            <w:pPr>
+              <w:spacing w:line="480" w:lineRule="auto"/>
+            </w:pPr>
+            <w:r>
+              <w:t>Image Correlation</w:t>
+            </w:r>
+          </w:p>
+        </w:tc>
+        <w:tc>
+          <w:tcPr>
+            <w:tcW w:w="3117" w:type="dxa"/>
+          </w:tcPr>
+          <w:p>
+            <w:pPr>
+              <w:spacing w:line="480" w:lineRule="auto"/>
+            </w:pPr>
+            <w:r>
+              <w:t>121.64 seconds</w:t>
+            </w:r>
+          </w:p>
+        </w:tc>
+        <w:tc>
+          <w:tcPr>
+            <w:tcW w:w="3117" w:type="dxa"/>
+          </w:tcPr>
+          <w:p>
+            <w:pPr>
+              <w:spacing w:line="480" w:lineRule="auto"/>
+            </w:pPr>
+            <w:r>
+              <w:t>89.37%</w:t>
+            </w:r>
+          </w:p>
+        </w:tc>
+      </w:tr>
+      <w:tr>
+        <w:tc>
+          <w:tcPr>
+            <w:tcW w:w="3116" w:type="dxa"/>
+          </w:tcPr>
+          <w:p>
+            <w:pPr>
+              <w:spacing w:line="480" w:lineRule="auto"/>
+            </w:pPr>
+            <w:r>
+              <w:t>Euclidean Distance</w:t>
+            </w:r>
+          </w:p>
+        </w:tc>
+        <w:tc>
+          <w:tcPr>
+            <w:tcW w:w="3117" w:type="dxa"/>
+          </w:tcPr>
+          <w:p>
+            <w:pPr>
+              <w:spacing w:line="480" w:lineRule="auto"/>
+            </w:pPr>
+            <w:r>
+              <w:t>47</w:t>
+            </w:r>
+            <w:r>
+              <w:t>.16 seconds</w:t>
+            </w:r>
+          </w:p>
+        </w:tc>
+        <w:tc>
+          <w:tcPr>
+            <w:tcW w:w="3117" w:type="dxa"/>
+          </w:tcPr>
+          <w:p>
+            <w:pPr>
+              <w:spacing w:line="480" w:lineRule="auto"/>
+            </w:pPr>
+            <w:r>
+              <w:t>88.03</w:t>
+            </w:r>
+            <w:r>
+              <w:t>%</w:t>
+            </w:r>
+          </w:p>
+        </w:tc>
+      </w:tr>
+    </w:tbl>
+    <w:p>
+      <w:pPr>
+        <w:spacing w:line="480" w:lineRule="auto"/>
+      </w:pPr>
+    </w:p>
+    <w:p>
+      <w:pPr>
+        <w:spacing w:line="480" w:lineRule="auto"/>
+      </w:pPr>
+    </w:p>
+    <w:tbl>
+      <w:tblPr>
+        <w:tblStyle w:val="TableGrid"/>
+        <w:tblW w:w="0" w:type="auto"/>
+        <w:tblLook w:val="04A0" w:firstRow="1" w:lastRow="0" w:firstColumn="1" w:lastColumn="0" w:noHBand="0" w:noVBand="1"/>
+      </w:tblPr>
+      <w:tblGrid>
+        <w:gridCol w:w="3116"/>
+        <w:gridCol w:w="3117"/>
+        <w:gridCol w:w="3117"/>
+      </w:tblGrid>
+      <w:tr>
+        <w:tc>
+          <w:tcPr>
+            <w:tcW w:w="3116" w:type="dxa"/>
+          </w:tcPr>
+          <w:p>
+            <w:pPr>
+              <w:spacing w:line="480" w:lineRule="auto"/>
+            </w:pPr>
+            <w:r>
+              <w:t>NEW IMAGES</w:t>
+            </w:r>
+            <w:r>
+              <w:t xml:space="preserve"> 344 TRAINING</w:t>
+            </w:r>
+          </w:p>
+        </w:tc>
+        <w:tc>
+          <w:tcPr>
+            <w:tcW w:w="3117" w:type="dxa"/>
+          </w:tcPr>
+          <w:p>
+            <w:pPr>
+              <w:spacing w:line="480" w:lineRule="auto"/>
+            </w:pPr>
+            <w:r>
+              <w:t>Time</w:t>
+            </w:r>
+          </w:p>
+        </w:tc>
+        <w:tc>
+          <w:tcPr>
+            <w:tcW w:w="3117" w:type="dxa"/>
+          </w:tcPr>
+          <w:p>
+            <w:pPr>
+              <w:spacing w:line="480" w:lineRule="auto"/>
+            </w:pPr>
+            <w:r>
+              <w:t>Accuracy</w:t>
+            </w:r>
+          </w:p>
+        </w:tc>
+      </w:tr>
+      <w:tr>
+        <w:tc>
+          <w:tcPr>
+            <w:tcW w:w="3116" w:type="dxa"/>
+          </w:tcPr>
+          <w:p>
+            <w:pPr>
+              <w:spacing w:line="480" w:lineRule="auto"/>
+            </w:pPr>
+            <w:proofErr w:type="spellStart"/>
+            <w:r>
+              <w:t>Eigenfaces</w:t>
+            </w:r>
+            <w:proofErr w:type="spellEnd"/>
+          </w:p>
+        </w:tc>
+        <w:tc>
+          <w:tcPr>
+            <w:tcW w:w="3117" w:type="dxa"/>
+          </w:tcPr>
+          <w:p>
+            <w:pPr>
+              <w:spacing w:line="480" w:lineRule="auto"/>
+            </w:pPr>
+            <w:r>
+              <w:t>90.24 seconds</w:t>
+            </w:r>
+          </w:p>
+        </w:tc>
+        <w:tc>
+          <w:tcPr>
+            <w:tcW w:w="3117" w:type="dxa"/>
+          </w:tcPr>
+          <w:p>
+            <w:pPr>
+              <w:spacing w:line="480" w:lineRule="auto"/>
+            </w:pPr>
+            <w:r>
+              <w:t>15.63%</w:t>
+            </w:r>
+          </w:p>
+        </w:tc>
+      </w:tr>
+      <w:tr>
+        <w:tc>
+          <w:tcPr>
+            <w:tcW w:w="3116" w:type="dxa"/>
+          </w:tcPr>
+          <w:p>
+            <w:pPr>
+              <w:spacing w:line="480" w:lineRule="auto"/>
+            </w:pPr>
+            <w:r>
+              <w:t>Image Correlation</w:t>
+            </w:r>
+          </w:p>
+        </w:tc>
+        <w:tc>
+          <w:tcPr>
+            <w:tcW w:w="3117" w:type="dxa"/>
+          </w:tcPr>
+          <w:p>
+            <w:pPr>
+              <w:spacing w:line="480" w:lineRule="auto"/>
+            </w:pPr>
+            <w:r>
+              <w:t>72.05 seconds</w:t>
+            </w:r>
+          </w:p>
+        </w:tc>
+        <w:tc>
+          <w:tcPr>
+            <w:tcW w:w="3117" w:type="dxa"/>
+          </w:tcPr>
+          <w:p>
+            <w:pPr>
+              <w:spacing w:line="480" w:lineRule="auto"/>
+            </w:pPr>
+            <w:r>
+              <w:t>21.88%</w:t>
+            </w:r>
+          </w:p>
+        </w:tc>
+      </w:tr>
+      <w:tr>
+        <w:tc>
+          <w:tcPr>
+            <w:tcW w:w="3116" w:type="dxa"/>
+          </w:tcPr>
+          <w:p>
+            <w:pPr>
+              <w:spacing w:line="480" w:lineRule="auto"/>
+            </w:pPr>
+            <w:r>
+              <w:t>Euclidean Distance</w:t>
+            </w:r>
+          </w:p>
+        </w:tc>
+        <w:tc>
+          <w:tcPr>
+            <w:tcW w:w="3117" w:type="dxa"/>
+          </w:tcPr>
+          <w:p>
+            <w:pPr>
+              <w:spacing w:line="480" w:lineRule="auto"/>
+            </w:pPr>
+            <w:r>
+              <w:t>17.05 seconds</w:t>
+            </w:r>
+          </w:p>
+        </w:tc>
+        <w:tc>
+          <w:tcPr>
+            <w:tcW w:w="3117" w:type="dxa"/>
+          </w:tcPr>
+          <w:p>
+            <w:pPr>
+              <w:spacing w:line="480" w:lineRule="auto"/>
+            </w:pPr>
+            <w:r>
+              <w:t>15.63%</w:t>
+            </w:r>
+          </w:p>
+        </w:tc>
+      </w:tr>
+    </w:tbl>
+    <w:p>
+      <w:pPr>
+        <w:spacing w:line="480" w:lineRule="auto"/>
+      </w:pPr>
+    </w:p>
+    <w:tbl>
+      <w:tblPr>
+        <w:tblStyle w:val="TableGrid"/>
+        <w:tblW w:w="0" w:type="auto"/>
+        <w:tblLook w:val="04A0" w:firstRow="1" w:lastRow="0" w:firstColumn="1" w:lastColumn="0" w:noHBand="0" w:noVBand="1"/>
+      </w:tblPr>
+      <w:tblGrid>
+        <w:gridCol w:w="3116"/>
+        <w:gridCol w:w="3117"/>
+        <w:gridCol w:w="3117"/>
+      </w:tblGrid>
+      <w:tr>
+        <w:tc>
+          <w:tcPr>
+            <w:tcW w:w="3116" w:type="dxa"/>
+          </w:tcPr>
+          <w:p>
+            <w:pPr>
+              <w:spacing w:line="480" w:lineRule="auto"/>
+            </w:pPr>
+            <w:r>
+              <w:t>NEW IMAGES 43 TRAINING</w:t>
+            </w:r>
+          </w:p>
+        </w:tc>
+        <w:tc>
+          <w:tcPr>
+            <w:tcW w:w="3117" w:type="dxa"/>
+          </w:tcPr>
+          <w:p>
+            <w:pPr>
+              <w:spacing w:line="480" w:lineRule="auto"/>
+            </w:pPr>
+            <w:r>
+              <w:t xml:space="preserve">Time </w:t>
+            </w:r>
+          </w:p>
+        </w:tc>
+        <w:tc>
+          <w:tcPr>
+            <w:tcW w:w="3117" w:type="dxa"/>
+          </w:tcPr>
+          <w:p>
+            <w:pPr>
+              <w:spacing w:line="480" w:lineRule="auto"/>
+            </w:pPr>
+            <w:r>
+              <w:t>Accuracy</w:t>
+            </w:r>
+          </w:p>
+        </w:tc>
+      </w:tr>
+      <w:tr>
+        <w:tc>
+          <w:tcPr>
+            <w:tcW w:w="3116" w:type="dxa"/>
+          </w:tcPr>
+          <w:p>
+            <w:pPr>
+              <w:spacing w:line="480" w:lineRule="auto"/>
+            </w:pPr>
+            <w:proofErr w:type="spellStart"/>
+            <w:r>
+              <w:t>Eigenfaces</w:t>
+            </w:r>
+            <w:proofErr w:type="spellEnd"/>
+          </w:p>
+        </w:tc>
+        <w:tc>
+          <w:tcPr>
+            <w:tcW w:w="3117" w:type="dxa"/>
+          </w:tcPr>
+          <w:p>
+            <w:pPr>
+              <w:spacing w:line="480" w:lineRule="auto"/>
+            </w:pPr>
+            <w:r>
+              <w:t>7.87 seconds</w:t>
+            </w:r>
+          </w:p>
+        </w:tc>
+        <w:tc>
+          <w:tcPr>
+            <w:tcW w:w="3117" w:type="dxa"/>
+          </w:tcPr>
+          <w:p>
+            <w:pPr>
+              <w:spacing w:line="480" w:lineRule="auto"/>
+            </w:pPr>
+            <w:r>
+              <w:t>18.75%</w:t>
+            </w:r>
+          </w:p>
+        </w:tc>
+      </w:tr>
+      <w:tr>
+        <w:tc>
+          <w:tcPr>
+            <w:tcW w:w="3116" w:type="dxa"/>
+          </w:tcPr>
+          <w:p>
+            <w:pPr>
+              <w:spacing w:line="480" w:lineRule="auto"/>
+            </w:pPr>
+            <w:r>
+              <w:t>Image Correlation</w:t>
+            </w:r>
+          </w:p>
+        </w:tc>
+        <w:tc>
+          <w:tcPr>
+            <w:tcW w:w="3117" w:type="dxa"/>
+          </w:tcPr>
+          <w:p>
+            <w:pPr>
+              <w:spacing w:line="480" w:lineRule="auto"/>
+            </w:pPr>
+            <w:r>
+              <w:t>14.77 seconds</w:t>
+            </w:r>
+          </w:p>
+        </w:tc>
+        <w:tc>
+          <w:tcPr>
+            <w:tcW w:w="3117" w:type="dxa"/>
+          </w:tcPr>
+          <w:p>
+            <w:pPr>
+              <w:spacing w:line="480" w:lineRule="auto"/>
+            </w:pPr>
+            <w:r>
+              <w:t>18.75%</w:t>
+            </w:r>
+          </w:p>
+        </w:tc>
+      </w:tr>
+      <w:tr>
+        <w:tc>
+          <w:tcPr>
+            <w:tcW w:w="3116" w:type="dxa"/>
+          </w:tcPr>
+          <w:p>
+            <w:pPr>
+              <w:spacing w:line="480" w:lineRule="auto"/>
+            </w:pPr>
+            <w:r>
+              <w:t>Euclidean Distance</w:t>
+            </w:r>
+          </w:p>
+        </w:tc>
+        <w:tc>
+          <w:tcPr>
+            <w:tcW w:w="3117" w:type="dxa"/>
+          </w:tcPr>
+          <w:p>
+            <w:pPr>
+              <w:spacing w:line="480" w:lineRule="auto"/>
+            </w:pPr>
+            <w:r>
+              <w:t xml:space="preserve"> 6.62 seconds</w:t>
+            </w:r>
+          </w:p>
+        </w:tc>
+        <w:tc>
+          <w:tcPr>
+            <w:tcW w:w="3117" w:type="dxa"/>
+          </w:tcPr>
+          <w:p>
+            <w:pPr>
+              <w:spacing w:line="480" w:lineRule="auto"/>
+            </w:pPr>
+            <w:r>
+              <w:t>18.75%</w:t>
+            </w:r>
+          </w:p>
+        </w:tc>
+      </w:tr>
+    </w:tbl>
+    <w:p>
+      <w:pPr>
+        <w:spacing w:line="480" w:lineRule="auto"/>
+      </w:pPr>
+      <w:r>
+        <w:t>Math Figures:</w:t>
+      </w:r>
+    </w:p>
+    <w:p>
+      <w:pPr>
+        <w:spacing w:line="480" w:lineRule="auto"/>
+      </w:pPr>
+      <w:r>
+        <w:t>Image Correlation way to do it with Matrices</w:t>
+      </w:r>
+    </w:p>
+    <w:p>
+      <w:pPr>
+        <w:spacing w:line="480" w:lineRule="auto"/>
+      </w:pPr>
+      <w:proofErr w:type="spellStart"/>
+      <w:r>
+        <w:t>Eigenfaces</w:t>
+      </w:r>
+      <w:proofErr w:type="spellEnd"/>
+      <w:r>
+        <w:t xml:space="preserve"> Mathematical Proof</w:t>
+      </w:r>
+    </w:p>
+    <w:p>
+      <w:pPr>
+        <w:spacing w:line="480" w:lineRule="auto"/>
+      </w:pPr>
+    </w:p>
+    <w:p>
+      <w:pPr>
+        <w:spacing w:line="480" w:lineRule="auto"/>
+      </w:pPr>
+    </w:p>
+    <w:p>
+      <w:pPr>
+        <w:spacing w:line="480" w:lineRule="auto"/>
+      </w:pPr>
+    </w:p>
+    <w:p>
+      <w:pPr>
+        <w:spacing w:line="480" w:lineRule="auto"/>
+      </w:pPr>
+      <w:r>
+        <w:lastRenderedPageBreak/>
+        <w:t>DRAFT REVISION NOTES</w:t>
+      </w:r>
+    </w:p>
+    <w:p>
+      <w:pPr>
+        <w:pStyle w:val="ListParagraph"/>
+        <w:numPr>
+          <w:ilvl w:val="0"/>
+          <w:numId w:val="2"/>
+        </w:numPr>
+        <w:spacing w:line="480" w:lineRule="auto"/>
+      </w:pPr>
+      <w:r>
+        <w:t>A lot more words, a lot less math than you need</w:t>
+      </w:r>
+    </w:p>
+    <w:p>
+      <w:pPr>
+        <w:pStyle w:val="ListParagraph"/>
+        <w:numPr>
+          <w:ilvl w:val="0"/>
+          <w:numId w:val="2"/>
+        </w:numPr>
+        <w:spacing w:line="480" w:lineRule="auto"/>
+      </w:pPr>
+      <w:r>
+        <w:t>Present more with equations and talk about the equations and explain it through them.</w:t>
+      </w:r>
+    </w:p>
+    <w:p>
+      <w:pPr>
+        <w:pStyle w:val="ListParagraph"/>
+        <w:numPr>
+          <w:ilvl w:val="0"/>
+          <w:numId w:val="2"/>
+        </w:numPr>
+        <w:spacing w:line="480" w:lineRule="auto"/>
+      </w:pPr>
+      <w:r>
+        <w:t>Changing section organization</w:t>
+      </w:r>
+    </w:p>
+    <w:p>
+      <w:pPr>
+        <w:pStyle w:val="ListParagraph"/>
+        <w:numPr>
+          <w:ilvl w:val="1"/>
+          <w:numId w:val="2"/>
+        </w:numPr>
+        <w:spacing w:line="480" w:lineRule="auto"/>
+      </w:pPr>
+      <w:r>
+        <w:t>Introduction</w:t>
+      </w:r>
+    </w:p>
+    <w:p>
+      <w:pPr>
+        <w:pStyle w:val="ListParagraph"/>
+        <w:numPr>
+          <w:ilvl w:val="2"/>
+          <w:numId w:val="2"/>
+        </w:numPr>
+        <w:spacing w:line="480" w:lineRule="auto"/>
+      </w:pPr>
+      <w:r>
+        <w:t>Context</w:t>
+      </w:r>
+    </w:p>
+    <w:p>
+      <w:pPr>
+        <w:pStyle w:val="ListParagraph"/>
+        <w:numPr>
+          <w:ilvl w:val="2"/>
+          <w:numId w:val="2"/>
+        </w:numPr>
+        <w:spacing w:line="480" w:lineRule="auto"/>
+      </w:pPr>
+      <w:r>
+        <w:t>Identify what the contribution is, what this paper does</w:t>
+      </w:r>
+    </w:p>
+    <w:p>
+      <w:pPr>
+        <w:pStyle w:val="ListParagraph"/>
+        <w:numPr>
+          <w:ilvl w:val="2"/>
+          <w:numId w:val="2"/>
+        </w:numPr>
+        <w:spacing w:line="480" w:lineRule="auto"/>
+      </w:pPr>
+      <w:r>
+        <w:t>Identify a roadmap</w:t>
+      </w:r>
+    </w:p>
+    <w:p>
+      <w:pPr>
+        <w:pStyle w:val="ListParagraph"/>
+        <w:numPr>
+          <w:ilvl w:val="2"/>
+          <w:numId w:val="2"/>
+        </w:numPr>
+        <w:spacing w:line="480" w:lineRule="auto"/>
+      </w:pPr>
+      <w:r>
+        <w:t>What is the insight, conclusion of the argument</w:t>
+      </w:r>
+    </w:p>
+    <w:p>
+      <w:pPr>
+        <w:pStyle w:val="ListParagraph"/>
+        <w:numPr>
+          <w:ilvl w:val="1"/>
+          <w:numId w:val="2"/>
+        </w:numPr>
+        <w:spacing w:line="480" w:lineRule="auto"/>
+      </w:pPr>
+      <w:r>
+        <w:t>Summary – the argument is shady, make an argument, but it seems that I don’t believe</w:t>
+      </w:r>
+    </w:p>
+    <w:p>
+      <w:pPr>
+        <w:pStyle w:val="ListParagraph"/>
+        <w:numPr>
+          <w:ilvl w:val="2"/>
+          <w:numId w:val="2"/>
+        </w:numPr>
+        <w:spacing w:line="480" w:lineRule="auto"/>
+      </w:pPr>
+      <w:r>
+        <w:t xml:space="preserve">Comparing three algorithms, all do well, but </w:t>
+      </w:r>
+      <w:proofErr w:type="spellStart"/>
+      <w:r>
+        <w:t>eigenfaces</w:t>
+      </w:r>
+      <w:proofErr w:type="spellEnd"/>
+      <w:r>
+        <w:t xml:space="preserve"> is a bit better for larger data sets</w:t>
+      </w:r>
+    </w:p>
+    <w:p>
+      <w:pPr>
+        <w:pStyle w:val="ListParagraph"/>
+        <w:numPr>
+          <w:ilvl w:val="2"/>
+          <w:numId w:val="2"/>
+        </w:numPr>
+        <w:spacing w:line="480" w:lineRule="auto"/>
+      </w:pPr>
+      <w:r>
+        <w:t xml:space="preserve">All did pretty well in dataset, all did shit in new images, but </w:t>
+      </w:r>
+      <w:proofErr w:type="spellStart"/>
+      <w:r>
+        <w:t>eigenfaces</w:t>
+      </w:r>
+      <w:proofErr w:type="spellEnd"/>
+      <w:r>
+        <w:t xml:space="preserve"> are still better</w:t>
+      </w:r>
+    </w:p>
+    <w:p>
+      <w:pPr>
+        <w:pStyle w:val="ListParagraph"/>
+        <w:numPr>
+          <w:ilvl w:val="2"/>
+          <w:numId w:val="2"/>
+        </w:numPr>
+        <w:spacing w:line="480" w:lineRule="auto"/>
+      </w:pPr>
+      <w:r>
+        <w:t>Context is facial recognition is an interesting problem, examine three diff algorithms for facial recognition and discuss the results are.</w:t>
+      </w:r>
+    </w:p>
+    <w:p>
+      <w:pPr>
+        <w:pStyle w:val="ListParagraph"/>
+        <w:numPr>
+          <w:ilvl w:val="1"/>
+          <w:numId w:val="2"/>
+        </w:numPr>
+        <w:spacing w:line="480" w:lineRule="auto"/>
+      </w:pPr>
+      <w:r>
+        <w:t>Two sections that are algorithms right now, have a shorter background and terminology that doesn’t go into algorithm</w:t>
+      </w:r>
+    </w:p>
+    <w:p>
+      <w:pPr>
+        <w:pStyle w:val="ListParagraph"/>
+        <w:numPr>
+          <w:ilvl w:val="1"/>
+          <w:numId w:val="2"/>
+        </w:numPr>
+        <w:spacing w:line="480" w:lineRule="auto"/>
+      </w:pPr>
+      <w:r>
+        <w:t>Make sure that context and contribution and argument are changed to line up with the evidence and what I found</w:t>
+      </w:r>
       <w:bookmarkStart w:id="0" w:name="_GoBack"/>
       <w:bookmarkEnd w:id="0"/>
     </w:p>
@@ -354,26 +1408,477 @@
         <w:pStyle w:val="ListParagraph"/>
         <w:numPr>
           <w:ilvl w:val="1"/>
-          <w:numId w:val="1"/>
-        </w:numPr>
-        <w:spacing w:line="480" w:lineRule="auto"/>
-      </w:pPr>
-      <w:r>
-        <w:t>Talk about Fisher faces and what they could potentially do</w:t>
-      </w:r>
-    </w:p>
-    <w:p>
-      <w:pPr>
-        <w:pStyle w:val="ListParagraph"/>
-        <w:numPr>
-          <w:ilvl w:val="1"/>
-          <w:numId w:val="1"/>
-        </w:numPr>
-        <w:spacing w:line="480" w:lineRule="auto"/>
-      </w:pPr>
-      <w:r>
-        <w:t>End with a majestic statement.</w:t>
-      </w:r>
+          <w:numId w:val="2"/>
+        </w:numPr>
+        <w:spacing w:line="480" w:lineRule="auto"/>
+      </w:pPr>
+      <w:r>
+        <w:t>Next section is facial recognition approaches</w:t>
+      </w:r>
+    </w:p>
+    <w:p>
+      <w:pPr>
+        <w:pStyle w:val="ListParagraph"/>
+        <w:numPr>
+          <w:ilvl w:val="2"/>
+          <w:numId w:val="2"/>
+        </w:numPr>
+        <w:spacing w:line="480" w:lineRule="auto"/>
+      </w:pPr>
+      <w:r>
+        <w:t>Image matrices as data</w:t>
+      </w:r>
+    </w:p>
+    <w:p>
+      <w:pPr>
+        <w:pStyle w:val="ListParagraph"/>
+        <w:numPr>
+          <w:ilvl w:val="2"/>
+          <w:numId w:val="2"/>
+        </w:numPr>
+        <w:spacing w:line="480" w:lineRule="auto"/>
+      </w:pPr>
+      <w:r>
+        <w:t>Challenges – brightness, contrast</w:t>
+      </w:r>
+    </w:p>
+    <w:p>
+      <w:pPr>
+        <w:pStyle w:val="ListParagraph"/>
+        <w:numPr>
+          <w:ilvl w:val="1"/>
+          <w:numId w:val="2"/>
+        </w:numPr>
+        <w:spacing w:line="480" w:lineRule="auto"/>
+      </w:pPr>
+      <w:r>
+        <w:t xml:space="preserve">Given two arrays of images, look at how to see what is most </w:t>
+      </w:r>
+      <w:proofErr w:type="spellStart"/>
+      <w:r>
+        <w:t>simiar</w:t>
+      </w:r>
+      <w:proofErr w:type="spellEnd"/>
+    </w:p>
+    <w:p>
+      <w:pPr>
+        <w:pStyle w:val="ListParagraph"/>
+        <w:numPr>
+          <w:ilvl w:val="1"/>
+          <w:numId w:val="2"/>
+        </w:numPr>
+        <w:spacing w:line="480" w:lineRule="auto"/>
+      </w:pPr>
+      <w:r>
+        <w:lastRenderedPageBreak/>
+        <w:t xml:space="preserve">Then go into distance, correlation, </w:t>
+      </w:r>
+      <w:proofErr w:type="spellStart"/>
+      <w:r>
+        <w:t>eigenfaces</w:t>
+      </w:r>
+      <w:proofErr w:type="spellEnd"/>
+    </w:p>
+    <w:p>
+      <w:pPr>
+        <w:pStyle w:val="ListParagraph"/>
+        <w:numPr>
+          <w:ilvl w:val="1"/>
+          <w:numId w:val="2"/>
+        </w:numPr>
+        <w:spacing w:line="480" w:lineRule="auto"/>
+      </w:pPr>
+      <w:r>
+        <w:t>Combine section II and III and make it more concise</w:t>
+      </w:r>
+    </w:p>
+    <w:p>
+      <w:pPr>
+        <w:pStyle w:val="ListParagraph"/>
+        <w:numPr>
+          <w:ilvl w:val="1"/>
+          <w:numId w:val="2"/>
+        </w:numPr>
+        <w:spacing w:line="480" w:lineRule="auto"/>
+      </w:pPr>
+      <w:r>
+        <w:t>Don’t repeat</w:t>
+      </w:r>
+    </w:p>
+    <w:p>
+      <w:pPr>
+        <w:pStyle w:val="ListParagraph"/>
+        <w:numPr>
+          <w:ilvl w:val="1"/>
+          <w:numId w:val="2"/>
+        </w:numPr>
+        <w:spacing w:line="480" w:lineRule="auto"/>
+      </w:pPr>
+      <w:r>
+        <w:t>Describe an interpret evidence, what does it say and what does it mean</w:t>
+      </w:r>
+    </w:p>
+    <w:p>
+      <w:pPr>
+        <w:pStyle w:val="ListParagraph"/>
+        <w:numPr>
+          <w:ilvl w:val="2"/>
+          <w:numId w:val="2"/>
+        </w:numPr>
+        <w:spacing w:line="480" w:lineRule="auto"/>
+      </w:pPr>
+      <w:r>
+        <w:t>Do a nice job for a lot of them</w:t>
+      </w:r>
+    </w:p>
+    <w:p>
+      <w:pPr>
+        <w:pStyle w:val="ListParagraph"/>
+        <w:numPr>
+          <w:ilvl w:val="1"/>
+          <w:numId w:val="2"/>
+        </w:numPr>
+        <w:spacing w:line="480" w:lineRule="auto"/>
+      </w:pPr>
+      <w:r>
+        <w:t>Make sure that figures are described well in the text (distance figure)</w:t>
+      </w:r>
+    </w:p>
+    <w:p>
+      <w:pPr>
+        <w:pStyle w:val="ListParagraph"/>
+        <w:numPr>
+          <w:ilvl w:val="1"/>
+          <w:numId w:val="2"/>
+        </w:numPr>
+        <w:spacing w:line="480" w:lineRule="auto"/>
+      </w:pPr>
+      <w:r>
+        <w:t>Once we get into correlation, we need more math</w:t>
+      </w:r>
+    </w:p>
+    <w:p>
+      <w:pPr>
+        <w:pStyle w:val="ListParagraph"/>
+        <w:numPr>
+          <w:ilvl w:val="2"/>
+          <w:numId w:val="2"/>
+        </w:numPr>
+        <w:spacing w:line="480" w:lineRule="auto"/>
+      </w:pPr>
+      <w:r>
+        <w:t>Pair of pixel no Bueno</w:t>
+      </w:r>
+    </w:p>
+    <w:p>
+      <w:pPr>
+        <w:pStyle w:val="ListParagraph"/>
+        <w:numPr>
+          <w:ilvl w:val="1"/>
+          <w:numId w:val="2"/>
+        </w:numPr>
+        <w:spacing w:line="480" w:lineRule="auto"/>
+      </w:pPr>
+      <w:r>
+        <w:t>Image to Image correlation</w:t>
+      </w:r>
+    </w:p>
+    <w:p>
+      <w:pPr>
+        <w:pStyle w:val="ListParagraph"/>
+        <w:numPr>
+          <w:ilvl w:val="2"/>
+          <w:numId w:val="2"/>
+        </w:numPr>
+        <w:spacing w:line="480" w:lineRule="auto"/>
+      </w:pPr>
+      <w:r>
+        <w:t>Correlation two by two doesn’t say much</w:t>
+      </w:r>
+    </w:p>
+    <w:p>
+      <w:pPr>
+        <w:pStyle w:val="ListParagraph"/>
+        <w:numPr>
+          <w:ilvl w:val="2"/>
+          <w:numId w:val="2"/>
+        </w:numPr>
+        <w:spacing w:line="480" w:lineRule="auto"/>
+      </w:pPr>
+      <w:r>
+        <w:t>Use a 3x3, bring in images to show what’s being compared</w:t>
+      </w:r>
+    </w:p>
+    <w:p>
+      <w:pPr>
+        <w:pStyle w:val="ListParagraph"/>
+        <w:numPr>
+          <w:ilvl w:val="1"/>
+          <w:numId w:val="2"/>
+        </w:numPr>
+        <w:spacing w:line="480" w:lineRule="auto"/>
+      </w:pPr>
+      <w:proofErr w:type="spellStart"/>
+      <w:r>
+        <w:t>Eigenstuff</w:t>
+      </w:r>
+      <w:proofErr w:type="spellEnd"/>
+      <w:r>
+        <w:t>, PCA</w:t>
+      </w:r>
+    </w:p>
+    <w:p>
+      <w:pPr>
+        <w:pStyle w:val="ListParagraph"/>
+        <w:numPr>
+          <w:ilvl w:val="2"/>
+          <w:numId w:val="2"/>
+        </w:numPr>
+        <w:spacing w:line="480" w:lineRule="auto"/>
+      </w:pPr>
+      <w:r>
+        <w:t>Figure 2 is PCA, but PCA comes later</w:t>
+      </w:r>
+    </w:p>
+    <w:p>
+      <w:pPr>
+        <w:pStyle w:val="ListParagraph"/>
+        <w:numPr>
+          <w:ilvl w:val="2"/>
+          <w:numId w:val="2"/>
+        </w:numPr>
+        <w:spacing w:line="480" w:lineRule="auto"/>
+      </w:pPr>
+      <w:r>
+        <w:t>Make sure the math flows well</w:t>
+      </w:r>
+    </w:p>
+    <w:p>
+      <w:pPr>
+        <w:pStyle w:val="ListParagraph"/>
+        <w:numPr>
+          <w:ilvl w:val="2"/>
+          <w:numId w:val="2"/>
+        </w:numPr>
+        <w:spacing w:line="480" w:lineRule="auto"/>
+      </w:pPr>
+      <w:r>
+        <w:t>Graphical representation</w:t>
+      </w:r>
+    </w:p>
+    <w:p>
+      <w:pPr>
+        <w:pStyle w:val="ListParagraph"/>
+        <w:numPr>
+          <w:ilvl w:val="2"/>
+          <w:numId w:val="2"/>
+        </w:numPr>
+        <w:spacing w:line="480" w:lineRule="auto"/>
+      </w:pPr>
+      <w:r>
+        <w:t xml:space="preserve">Combine </w:t>
+      </w:r>
+      <w:r>
+        <w:t xml:space="preserve">with </w:t>
+      </w:r>
+      <w:proofErr w:type="spellStart"/>
+      <w:r>
+        <w:t>Eigenfaces</w:t>
+      </w:r>
+      <w:proofErr w:type="spellEnd"/>
+    </w:p>
+    <w:p>
+      <w:pPr>
+        <w:pStyle w:val="ListParagraph"/>
+        <w:numPr>
+          <w:ilvl w:val="2"/>
+          <w:numId w:val="2"/>
+        </w:numPr>
+        <w:spacing w:line="480" w:lineRule="auto"/>
+      </w:pPr>
+      <w:r>
+        <w:t>Make sure math works</w:t>
+      </w:r>
+    </w:p>
+    <w:p>
+      <w:pPr>
+        <w:pStyle w:val="ListParagraph"/>
+        <w:numPr>
+          <w:ilvl w:val="1"/>
+          <w:numId w:val="2"/>
+        </w:numPr>
+        <w:spacing w:line="480" w:lineRule="auto"/>
+      </w:pPr>
+      <w:r>
+        <w:t>Figures, explanation and interpret done well</w:t>
+      </w:r>
+    </w:p>
+    <w:p>
+      <w:pPr>
+        <w:pStyle w:val="ListParagraph"/>
+        <w:numPr>
+          <w:ilvl w:val="1"/>
+          <w:numId w:val="2"/>
+        </w:numPr>
+        <w:spacing w:line="480" w:lineRule="auto"/>
+      </w:pPr>
+      <w:r>
+        <w:t>Performance</w:t>
+      </w:r>
+    </w:p>
+    <w:p>
+      <w:pPr>
+        <w:pStyle w:val="ListParagraph"/>
+        <w:numPr>
+          <w:ilvl w:val="2"/>
+          <w:numId w:val="2"/>
+        </w:numPr>
+        <w:spacing w:line="480" w:lineRule="auto"/>
+      </w:pPr>
+      <w:r>
+        <w:t>Bar graphs, make sure to account for error in accuracy</w:t>
+      </w:r>
+    </w:p>
+    <w:p>
+      <w:pPr>
+        <w:pStyle w:val="ListParagraph"/>
+        <w:numPr>
+          <w:ilvl w:val="2"/>
+          <w:numId w:val="2"/>
+        </w:numPr>
+        <w:spacing w:line="480" w:lineRule="auto"/>
+      </w:pPr>
+      <w:r>
+        <w:t>Space – have some mathematical equations, make a figure comparing , make it more quantitative</w:t>
+      </w:r>
+    </w:p>
+    <w:p>
+      <w:pPr>
+        <w:pStyle w:val="ListParagraph"/>
+        <w:numPr>
+          <w:ilvl w:val="1"/>
+          <w:numId w:val="2"/>
+        </w:numPr>
+        <w:spacing w:line="480" w:lineRule="auto"/>
+      </w:pPr>
+      <w:r>
+        <w:t>Conclusion</w:t>
+      </w:r>
+    </w:p>
+    <w:p>
+      <w:pPr>
+        <w:pStyle w:val="ListParagraph"/>
+        <w:numPr>
+          <w:ilvl w:val="2"/>
+          <w:numId w:val="2"/>
+        </w:numPr>
+        <w:spacing w:line="480" w:lineRule="auto"/>
+      </w:pPr>
+      <w:r>
+        <w:t>More succinct</w:t>
+      </w:r>
+    </w:p>
+    <w:p>
+      <w:pPr>
+        <w:pStyle w:val="ListParagraph"/>
+        <w:numPr>
+          <w:ilvl w:val="2"/>
+          <w:numId w:val="2"/>
+        </w:numPr>
+        <w:spacing w:line="480" w:lineRule="auto"/>
+      </w:pPr>
+      <w:r>
+        <w:lastRenderedPageBreak/>
+        <w:t>Less math text</w:t>
+      </w:r>
+    </w:p>
+    <w:p>
+      <w:pPr>
+        <w:pStyle w:val="ListParagraph"/>
+        <w:numPr>
+          <w:ilvl w:val="2"/>
+          <w:numId w:val="2"/>
+        </w:numPr>
+        <w:spacing w:line="480" w:lineRule="auto"/>
+      </w:pPr>
+      <w:r>
+        <w:t>Can I say it more simply?</w:t>
+      </w:r>
+    </w:p>
+    <w:p>
+      <w:pPr>
+        <w:pStyle w:val="ListParagraph"/>
+        <w:numPr>
+          <w:ilvl w:val="1"/>
+          <w:numId w:val="2"/>
+        </w:numPr>
+        <w:spacing w:line="480" w:lineRule="auto"/>
+      </w:pPr>
+      <w:r>
+        <w:t>Don’t be generic, be more specific</w:t>
+      </w:r>
+    </w:p>
+    <w:p>
+      <w:pPr>
+        <w:pStyle w:val="ListParagraph"/>
+        <w:numPr>
+          <w:ilvl w:val="1"/>
+          <w:numId w:val="2"/>
+        </w:numPr>
+        <w:spacing w:line="480" w:lineRule="auto"/>
+      </w:pPr>
+      <w:r>
+        <w:t>Cut it down, less flavor, tell it to them straight</w:t>
+      </w:r>
+    </w:p>
+    <w:p>
+      <w:pPr>
+        <w:pStyle w:val="ListParagraph"/>
+        <w:numPr>
+          <w:ilvl w:val="1"/>
+          <w:numId w:val="2"/>
+        </w:numPr>
+        <w:spacing w:line="480" w:lineRule="auto"/>
+      </w:pPr>
+      <w:r>
+        <w:t>Correlation</w:t>
+      </w:r>
+    </w:p>
+    <w:p>
+      <w:pPr>
+        <w:pStyle w:val="ListParagraph"/>
+        <w:numPr>
+          <w:ilvl w:val="2"/>
+          <w:numId w:val="2"/>
+        </w:numPr>
+        <w:spacing w:line="480" w:lineRule="auto"/>
+      </w:pPr>
+      <w:r>
+        <w:t>Show 3x3 correlation, and explain what it shows</w:t>
+      </w:r>
+    </w:p>
+    <w:p>
+      <w:pPr>
+        <w:pStyle w:val="ListParagraph"/>
+        <w:numPr>
+          <w:ilvl w:val="1"/>
+          <w:numId w:val="2"/>
+        </w:numPr>
+        <w:spacing w:line="480" w:lineRule="auto"/>
+      </w:pPr>
+      <w:r>
+        <w:t>Cut text!</w:t>
+      </w:r>
+    </w:p>
+    <w:p>
+      <w:pPr>
+        <w:spacing w:line="480" w:lineRule="auto"/>
+      </w:pPr>
+    </w:p>
+    <w:p>
+      <w:pPr>
+        <w:spacing w:line="480" w:lineRule="auto"/>
+      </w:pPr>
     </w:p>
     <w:sectPr>
       <w:pgSz w:w="12240" w:h="15840"/>
@@ -388,6 +1893,119 @@
 <file path=word/numbering.xml><?xml version="1.0" encoding="utf-8"?>
 <w:numbering xmlns:wpc="http://schemas.microsoft.com/office/word/2010/wordprocessingCanvas" xmlns:mc="http://schemas.openxmlformats.org/markup-compatibility/2006" xmlns:o="urn:schemas-microsoft-com:office:office" xmlns:r="http://schemas.openxmlformats.org/officeDocument/2006/relationships" xmlns:m="http://schemas.openxmlformats.org/officeDocument/2006/math" xmlns:v="urn:schemas-microsoft-com:vml" xmlns:wp14="http://schemas.microsoft.com/office/word/2010/wordprocessingDrawing" xmlns:wp="http://schemas.openxmlformats.org/drawingml/2006/wordprocessingDrawing" xmlns:w10="urn:schemas-microsoft-com:office:word" xmlns:w="http://schemas.openxmlformats.org/wordprocessingml/2006/main" xmlns:w14="http://schemas.microsoft.com/office/word/2010/wordml" xmlns:w15="http://schemas.microsoft.com/office/word/2012/wordml" xmlns:wpg="http://schemas.microsoft.com/office/word/2010/wordprocessingGroup" xmlns:wpi="http://schemas.microsoft.com/office/word/2010/wordprocessingInk" xmlns:wne="http://schemas.microsoft.com/office/word/2006/wordml" xmlns:wps="http://schemas.microsoft.com/office/word/2010/wordprocessingShape" mc:Ignorable="w14 w15 wp14">
   <w:abstractNum w:abstractNumId="0" w15:restartNumberingAfterBreak="0">
+    <w:nsid w:val="6D954B8D"/>
+    <w:multiLevelType w:val="hybridMultilevel"/>
+    <w:tmpl w:val="6618289A"/>
+    <w:lvl w:ilvl="0" w:tplc="04090001">
+      <w:start w:val="1"/>
+      <w:numFmt w:val="bullet"/>
+      <w:lvlText w:val=""/>
+      <w:lvlJc w:val="left"/>
+      <w:pPr>
+        <w:ind w:left="720" w:hanging="360"/>
+      </w:pPr>
+      <w:rPr>
+        <w:rFonts w:ascii="Symbol" w:hAnsi="Symbol" w:hint="default"/>
+      </w:rPr>
+    </w:lvl>
+    <w:lvl w:ilvl="1" w:tplc="04090003">
+      <w:start w:val="1"/>
+      <w:numFmt w:val="bullet"/>
+      <w:lvlText w:val="o"/>
+      <w:lvlJc w:val="left"/>
+      <w:pPr>
+        <w:ind w:left="1440" w:hanging="360"/>
+      </w:pPr>
+      <w:rPr>
+        <w:rFonts w:ascii="Courier New" w:hAnsi="Courier New" w:cs="Courier New" w:hint="default"/>
+      </w:rPr>
+    </w:lvl>
+    <w:lvl w:ilvl="2" w:tplc="04090005">
+      <w:start w:val="1"/>
+      <w:numFmt w:val="bullet"/>
+      <w:lvlText w:val=""/>
+      <w:lvlJc w:val="left"/>
+      <w:pPr>
+        <w:ind w:left="2160" w:hanging="360"/>
+      </w:pPr>
+      <w:rPr>
+        <w:rFonts w:ascii="Wingdings" w:hAnsi="Wingdings" w:hint="default"/>
+      </w:rPr>
+    </w:lvl>
+    <w:lvl w:ilvl="3" w:tplc="04090001" w:tentative="1">
+      <w:start w:val="1"/>
+      <w:numFmt w:val="bullet"/>
+      <w:lvlText w:val=""/>
+      <w:lvlJc w:val="left"/>
+      <w:pPr>
+        <w:ind w:left="2880" w:hanging="360"/>
+      </w:pPr>
+      <w:rPr>
+        <w:rFonts w:ascii="Symbol" w:hAnsi="Symbol" w:hint="default"/>
+      </w:rPr>
+    </w:lvl>
+    <w:lvl w:ilvl="4" w:tplc="04090003" w:tentative="1">
+      <w:start w:val="1"/>
+      <w:numFmt w:val="bullet"/>
+      <w:lvlText w:val="o"/>
+      <w:lvlJc w:val="left"/>
+      <w:pPr>
+        <w:ind w:left="3600" w:hanging="360"/>
+      </w:pPr>
+      <w:rPr>
+        <w:rFonts w:ascii="Courier New" w:hAnsi="Courier New" w:cs="Courier New" w:hint="default"/>
+      </w:rPr>
+    </w:lvl>
+    <w:lvl w:ilvl="5" w:tplc="04090005" w:tentative="1">
+      <w:start w:val="1"/>
+      <w:numFmt w:val="bullet"/>
+      <w:lvlText w:val=""/>
+      <w:lvlJc w:val="left"/>
+      <w:pPr>
+        <w:ind w:left="4320" w:hanging="360"/>
+      </w:pPr>
+      <w:rPr>
+        <w:rFonts w:ascii="Wingdings" w:hAnsi="Wingdings" w:hint="default"/>
+      </w:rPr>
+    </w:lvl>
+    <w:lvl w:ilvl="6" w:tplc="04090001" w:tentative="1">
+      <w:start w:val="1"/>
+      <w:numFmt w:val="bullet"/>
+      <w:lvlText w:val=""/>
+      <w:lvlJc w:val="left"/>
+      <w:pPr>
+        <w:ind w:left="5040" w:hanging="360"/>
+      </w:pPr>
+      <w:rPr>
+        <w:rFonts w:ascii="Symbol" w:hAnsi="Symbol" w:hint="default"/>
+      </w:rPr>
+    </w:lvl>
+    <w:lvl w:ilvl="7" w:tplc="04090003" w:tentative="1">
+      <w:start w:val="1"/>
+      <w:numFmt w:val="bullet"/>
+      <w:lvlText w:val="o"/>
+      <w:lvlJc w:val="left"/>
+      <w:pPr>
+        <w:ind w:left="5760" w:hanging="360"/>
+      </w:pPr>
+      <w:rPr>
+        <w:rFonts w:ascii="Courier New" w:hAnsi="Courier New" w:cs="Courier New" w:hint="default"/>
+      </w:rPr>
+    </w:lvl>
+    <w:lvl w:ilvl="8" w:tplc="04090005" w:tentative="1">
+      <w:start w:val="1"/>
+      <w:numFmt w:val="bullet"/>
+      <w:lvlText w:val=""/>
+      <w:lvlJc w:val="left"/>
+      <w:pPr>
+        <w:ind w:left="6480" w:hanging="360"/>
+      </w:pPr>
+      <w:rPr>
+        <w:rFonts w:ascii="Wingdings" w:hAnsi="Wingdings" w:hint="default"/>
+      </w:rPr>
+    </w:lvl>
+  </w:abstractNum>
+  <w:abstractNum w:abstractNumId="1" w15:restartNumberingAfterBreak="0">
     <w:nsid w:val="794E6DDD"/>
     <w:multiLevelType w:val="hybridMultilevel"/>
     <w:tmpl w:val="282A2590"/>
@@ -474,6 +2092,9 @@
     </w:lvl>
   </w:abstractNum>
   <w:num w:numId="1">
+    <w:abstractNumId w:val="1"/>
+  </w:num>
+  <w:num w:numId="2">
     <w:abstractNumId w:val="0"/>
   </w:num>
 </w:numbering>
@@ -929,6 +2550,25 @@
       <w:contextualSpacing/>
     </w:pPr>
   </w:style>
+  <w:style w:type="table" w:styleId="TableGrid">
+    <w:name w:val="Table Grid"/>
+    <w:basedOn w:val="TableNormal"/>
+    <w:uiPriority w:val="39"/>
+    <w:rsid w:val="00A45052"/>
+    <w:pPr>
+      <w:spacing w:after="0" w:line="240" w:lineRule="auto"/>
+    </w:pPr>
+    <w:tblPr>
+      <w:tblBorders>
+        <w:top w:val="single" w:sz="4" w:space="0" w:color="auto"/>
+        <w:left w:val="single" w:sz="4" w:space="0" w:color="auto"/>
+        <w:bottom w:val="single" w:sz="4" w:space="0" w:color="auto"/>
+        <w:right w:val="single" w:sz="4" w:space="0" w:color="auto"/>
+        <w:insideH w:val="single" w:sz="4" w:space="0" w:color="auto"/>
+        <w:insideV w:val="single" w:sz="4" w:space="0" w:color="auto"/>
+      </w:tblBorders>
+    </w:tblPr>
+  </w:style>
 </w:styles>
 </file>
 
